--- a/Git-doc/git-svn 仓库转换.docx
+++ b/Git-doc/git-svn 仓库转换.docx
@@ -77,6 +77,16 @@
           <w:numId w:val="2"/>
         </w:numPr>
         <w:rPr>
+          <w:rFonts w:ascii="Arial" w:eastAsia="宋体" w:hAnsi="Arial" w:cs="Arial"/>
+          <w:b/>
+          <w:bCs/>
+          <w:sz w:val="24"/>
+          <w:szCs w:val="24"/>
+          <w:lang w:bidi="ar-SA"/>
+        </w:rPr>
+      </w:pPr>
+      <w:r>
+        <w:rPr>
           <w:rFonts w:ascii="Arial" w:eastAsia="宋体" w:hAnsi="Arial" w:cs="Arial" w:hint="eastAsia"/>
           <w:b/>
           <w:bCs/>
@@ -84,7 +94,8 @@
           <w:szCs w:val="24"/>
           <w:lang w:bidi="ar-SA"/>
         </w:rPr>
-      </w:pPr>
+        <w:t>安装</w:t>
+      </w:r>
       <w:r>
         <w:rPr>
           <w:rFonts w:ascii="Arial" w:eastAsia="宋体" w:hAnsi="Arial" w:cs="Arial" w:hint="eastAsia"/>
@@ -94,7 +105,7 @@
           <w:szCs w:val="24"/>
           <w:lang w:bidi="ar-SA"/>
         </w:rPr>
-        <w:t>安装</w:t>
+        <w:t>git-svn</w:t>
       </w:r>
       <w:r>
         <w:rPr>
@@ -105,24 +116,92 @@
           <w:szCs w:val="24"/>
           <w:lang w:bidi="ar-SA"/>
         </w:rPr>
-        <w:t>git-svn</w:t>
+        <w:t>：</w:t>
       </w:r>
       <w:r>
         <w:rPr>
           <w:rFonts w:ascii="Arial" w:eastAsia="宋体" w:hAnsi="Arial" w:cs="Arial" w:hint="eastAsia"/>
           <w:b/>
           <w:bCs/>
-          <w:sz w:val="24"/>
-          <w:szCs w:val="24"/>
-          <w:lang w:bidi="ar-SA"/>
-        </w:rPr>
-        <w:t>：</w:t>
+          <w:color w:val="FF0000"/>
+          <w:szCs w:val="24"/>
+          <w:lang w:bidi="ar-SA"/>
+        </w:rPr>
+        <w:t>（需要</w:t>
+      </w:r>
+      <w:r>
+        <w:rPr>
+          <w:rFonts w:ascii="Arial" w:eastAsia="宋体" w:hAnsi="Arial" w:cs="Arial" w:hint="eastAsia"/>
+          <w:b/>
+          <w:bCs/>
+          <w:color w:val="FF0000"/>
+          <w:szCs w:val="24"/>
+          <w:lang w:bidi="ar-SA"/>
+        </w:rPr>
+        <w:t>git1.8</w:t>
+      </w:r>
+      <w:r>
+        <w:rPr>
+          <w:rFonts w:ascii="Arial" w:eastAsia="宋体" w:hAnsi="Arial" w:cs="Arial" w:hint="eastAsia"/>
+          <w:b/>
+          <w:bCs/>
+          <w:color w:val="FF0000"/>
+          <w:szCs w:val="24"/>
+          <w:lang w:bidi="ar-SA"/>
+        </w:rPr>
+        <w:t>版本，目前</w:t>
+      </w:r>
+      <w:r>
+        <w:rPr>
+          <w:rFonts w:ascii="Arial" w:eastAsia="宋体" w:hAnsi="Arial" w:cs="Arial" w:hint="eastAsia"/>
+          <w:b/>
+          <w:bCs/>
+          <w:color w:val="FF0000"/>
+          <w:szCs w:val="24"/>
+          <w:lang w:bidi="ar-SA"/>
+        </w:rPr>
+        <w:t xml:space="preserve"> </w:t>
+      </w:r>
+      <w:hyperlink r:id="rId9" w:history="1">
+        <w:r>
+          <w:rPr>
+            <w:rStyle w:val="ad"/>
+            <w:rFonts w:ascii="Arial" w:eastAsia="宋体" w:hAnsi="Arial" w:cs="Arial" w:hint="eastAsia"/>
+            <w:b/>
+            <w:bCs/>
+            <w:szCs w:val="24"/>
+            <w:lang w:bidi="ar-SA"/>
+          </w:rPr>
+          <w:t>zhangguoqiang@172.21.5.249</w:t>
+        </w:r>
+      </w:hyperlink>
+      <w:r>
+        <w:rPr>
+          <w:rFonts w:ascii="Arial" w:eastAsia="宋体" w:hAnsi="Arial" w:cs="Arial" w:hint="eastAsia"/>
+          <w:b/>
+          <w:bCs/>
+          <w:color w:val="FF0000"/>
+          <w:szCs w:val="24"/>
+          <w:lang w:bidi="ar-SA"/>
+        </w:rPr>
+        <w:t xml:space="preserve"> </w:t>
+      </w:r>
+      <w:r>
+        <w:rPr>
+          <w:rFonts w:ascii="Arial" w:eastAsia="宋体" w:hAnsi="Arial" w:cs="Arial" w:hint="eastAsia"/>
+          <w:b/>
+          <w:bCs/>
+          <w:color w:val="FF0000"/>
+          <w:szCs w:val="24"/>
+          <w:lang w:bidi="ar-SA"/>
+        </w:rPr>
+        <w:t>上已经安装）</w:t>
       </w:r>
     </w:p>
     <w:p>
       <w:pPr>
         <w:rPr>
-          <w:rFonts w:ascii="Courier New" w:hAnsi="Courier New" w:cs="宋体" w:hint="eastAsia"/>
+          <w:rFonts w:ascii="Courier New" w:hAnsi="Courier New" w:cs="宋体"/>
           <w:b/>
           <w:bCs/>
           <w:color w:val="C20CB9"/>
@@ -189,7 +268,7 @@
           <w:numId w:val="2"/>
         </w:numPr>
         <w:rPr>
-          <w:rFonts w:ascii="Arial" w:eastAsia="宋体" w:hAnsi="Arial" w:cs="Arial" w:hint="eastAsia"/>
+          <w:rFonts w:ascii="Arial" w:eastAsia="宋体" w:hAnsi="Arial" w:cs="Arial"/>
           <w:b/>
           <w:bCs/>
           <w:sz w:val="24"/>
@@ -256,7 +335,7 @@
     <w:p>
       <w:pPr>
         <w:rPr>
-          <w:rFonts w:ascii="Arial" w:eastAsia="宋体" w:hAnsi="Arial" w:cs="Arial" w:hint="eastAsia"/>
+          <w:rFonts w:ascii="Arial" w:eastAsia="宋体" w:hAnsi="Arial" w:cs="Arial"/>
           <w:b/>
           <w:bCs/>
           <w:sz w:val="24"/>
@@ -375,7 +454,7 @@
           <w:numId w:val="2"/>
         </w:numPr>
         <w:rPr>
-          <w:rFonts w:ascii="Arial" w:eastAsia="宋体" w:hAnsi="Arial" w:cs="Arial" w:hint="eastAsia"/>
+          <w:rFonts w:ascii="Arial" w:eastAsia="宋体" w:hAnsi="Arial" w:cs="Arial"/>
           <w:b/>
           <w:bCs/>
           <w:sz w:val="24"/>
@@ -470,7 +549,7 @@
       <w:pPr>
         <w:spacing w:line="240" w:lineRule="auto"/>
         <w:rPr>
-          <w:rFonts w:ascii="Courier New" w:eastAsia="宋体" w:hAnsi="Courier New" w:cs="宋体" w:hint="eastAsia"/>
+          <w:rFonts w:ascii="Courier New" w:eastAsia="宋体" w:hAnsi="Courier New" w:cs="宋体"/>
           <w:b/>
           <w:bCs/>
           <w:color w:val="C20CB9"/>
@@ -491,7 +570,6 @@
         <w:pStyle w:val="a9"/>
         <w:spacing w:line="240" w:lineRule="auto"/>
         <w:rPr>
-          <w:rFonts w:hint="eastAsia"/>
           <w:color w:val="00B050"/>
         </w:rPr>
       </w:pPr>
@@ -526,7 +604,6 @@
         <w:pStyle w:val="a9"/>
         <w:spacing w:line="240" w:lineRule="auto"/>
         <w:rPr>
-          <w:rFonts w:hint="eastAsia"/>
           <w:color w:val="00B050"/>
         </w:rPr>
       </w:pPr>
@@ -561,7 +638,6 @@
         <w:pStyle w:val="a9"/>
         <w:spacing w:line="240" w:lineRule="auto"/>
         <w:rPr>
-          <w:rFonts w:hint="eastAsia"/>
           <w:color w:val="00B050"/>
         </w:rPr>
       </w:pPr>
@@ -717,7 +793,7 @@
       <w:pPr>
         <w:pStyle w:val="a9"/>
         <w:rPr>
-          <w:rFonts w:ascii="Arial" w:eastAsia="宋体" w:hAnsi="Arial" w:cs="Arial" w:hint="eastAsia"/>
+          <w:rFonts w:ascii="Arial" w:eastAsia="宋体" w:hAnsi="Arial" w:cs="Arial"/>
           <w:b/>
           <w:color w:val="FF0000"/>
           <w:sz w:val="24"/>
@@ -789,7 +865,7 @@
           <w:numId w:val="2"/>
         </w:numPr>
         <w:rPr>
-          <w:rFonts w:ascii="Arial" w:eastAsia="宋体" w:hAnsi="Arial" w:cs="Arial" w:hint="eastAsia"/>
+          <w:rFonts w:ascii="Arial" w:eastAsia="宋体" w:hAnsi="Arial" w:cs="Arial"/>
           <w:b/>
           <w:bCs/>
           <w:sz w:val="24"/>
@@ -904,7 +980,6 @@
       <w:pPr>
         <w:pStyle w:val="a9"/>
         <w:rPr>
-          <w:rFonts w:hint="eastAsia"/>
           <w:color w:val="00B050"/>
         </w:rPr>
       </w:pPr>
@@ -960,7 +1035,7 @@
           <w:numId w:val="2"/>
         </w:numPr>
         <w:rPr>
-          <w:rFonts w:ascii="Arial" w:eastAsia="宋体" w:hAnsi="Arial" w:cs="Arial" w:hint="eastAsia"/>
+          <w:rFonts w:ascii="Arial" w:eastAsia="宋体" w:hAnsi="Arial" w:cs="Arial"/>
           <w:b/>
           <w:bCs/>
           <w:sz w:val="24"/>
@@ -1104,7 +1179,7 @@
     <w:p>
       <w:pPr>
         <w:rPr>
-          <w:rFonts w:ascii="Courier New" w:eastAsia="宋体" w:hAnsi="Courier New" w:cs="宋体" w:hint="eastAsia"/>
+          <w:rFonts w:ascii="Courier New" w:eastAsia="宋体" w:hAnsi="Courier New" w:cs="宋体"/>
           <w:b/>
           <w:bCs/>
           <w:color w:val="C20CB9"/>
@@ -1124,7 +1199,6 @@
       <w:pPr>
         <w:pStyle w:val="a9"/>
         <w:rPr>
-          <w:rFonts w:hint="eastAsia"/>
           <w:color w:val="00B050"/>
         </w:rPr>
       </w:pPr>
@@ -1158,7 +1232,6 @@
       <w:pPr>
         <w:pStyle w:val="a9"/>
         <w:rPr>
-          <w:rFonts w:hint="eastAsia"/>
           <w:color w:val="00B050"/>
         </w:rPr>
       </w:pPr>
@@ -1208,7 +1281,7 @@
           <w:numId w:val="2"/>
         </w:numPr>
         <w:rPr>
-          <w:rFonts w:ascii="Arial" w:eastAsia="宋体" w:hAnsi="Arial" w:cs="Arial" w:hint="eastAsia"/>
+          <w:rFonts w:ascii="Arial" w:eastAsia="宋体" w:hAnsi="Arial" w:cs="Arial"/>
           <w:b/>
           <w:bCs/>
           <w:sz w:val="24"/>
@@ -1320,7 +1393,7 @@
       <w:pPr>
         <w:spacing w:line="240" w:lineRule="auto"/>
         <w:rPr>
-          <w:rFonts w:ascii="Arial" w:eastAsia="宋体" w:hAnsi="Arial" w:cs="Arial" w:hint="eastAsia"/>
+          <w:rFonts w:ascii="Arial" w:eastAsia="宋体" w:hAnsi="Arial" w:cs="Arial"/>
           <w:b/>
           <w:bCs/>
           <w:sz w:val="24"/>
@@ -2416,6 +2489,17 @@
     <w:name w:val="apple-converted-space"/>
     <w:basedOn w:val="a0"/>
     <w:rsid w:val="00187754"/>
+  </w:style>
+  <w:style w:type="character" w:styleId="ad">
+    <w:name w:val="Hyperlink"/>
+    <w:basedOn w:val="a0"/>
+    <w:uiPriority w:val="99"/>
+    <w:unhideWhenUsed/>
+    <w:rsid w:val="005A1379"/>
+    <w:rPr>
+      <w:color w:val="0000FF" w:themeColor="hyperlink"/>
+      <w:u w:val="single"/>
+    </w:rPr>
   </w:style>
 </w:styles>
 </file>
